--- a/engels/engels1850_guerre-paysans.docx
+++ b/engels/engels1850_guerre-paysans.docx
@@ -11,7 +11,19 @@
       </w:r>
       <w:r>
         <w:rPr/>
-        <w:t xml:space="preserve">La guerre des paysans en Allemagne (traduction 1977, Bottigelli)</w:t>
+        <w:t xml:space="preserve">La guerre des paysans en Allemagne</w:t>
+      </w:r>
+    </w:p>
+    <w:p>
+      <w:pPr>
+        <w:pStyle w:val="term"/>
+      </w:pPr>
+      <w:r>
+        <w:t xml:space="preserve">title : </w:t>
+      </w:r>
+      <w:r>
+        <w:rPr/>
+        <w:t xml:space="preserve">traduction 1977, Bottigelli</w:t>
       </w:r>
     </w:p>
     <w:p>
